--- a/English/Unit 13. Bash Scripting (Extra)/Unit 13 - Activities 03 [English].docx
+++ b/English/Unit 13. Bash Scripting (Extra)/Unit 13 - Activities 03 [English].docx
@@ -80,12 +80,12 @@
             <wp:extent cx="6120000" cy="723900"/>
             <wp:effectExtent b="0" l="0" r="0" t="0"/>
             <wp:wrapSquare wrapText="bothSides" distB="114300" distT="114300" distL="114300" distR="114300"/>
-            <wp:docPr id="3" name="image1.png"/>
+            <wp:docPr id="3" name="image3.png"/>
             <a:graphic>
               <a:graphicData uri="http://schemas.openxmlformats.org/drawingml/2006/picture">
                 <pic:pic>
                   <pic:nvPicPr>
-                    <pic:cNvPr id="0" name="image1.png"/>
+                    <pic:cNvPr id="0" name="image3.png"/>
                     <pic:cNvPicPr preferRelativeResize="0"/>
                   </pic:nvPicPr>
                   <pic:blipFill>
@@ -120,12 +120,12 @@
           <wp:inline distB="114300" distT="114300" distL="114300" distR="114300">
             <wp:extent cx="447675" cy="57150"/>
             <wp:effectExtent b="0" l="0" r="0" t="0"/>
-            <wp:docPr descr="short line" id="1" name="image4.png"/>
+            <wp:docPr descr="short line" id="1" name="image2.png"/>
             <a:graphic>
               <a:graphicData uri="http://schemas.openxmlformats.org/drawingml/2006/picture">
                 <pic:pic>
                   <pic:nvPicPr>
-                    <pic:cNvPr descr="short line" id="0" name="image4.png"/>
+                    <pic:cNvPr descr="short line" id="0" name="image2.png"/>
                     <pic:cNvPicPr preferRelativeResize="0"/>
                   </pic:nvPicPr>
                   <pic:blipFill>
@@ -321,12 +321,12 @@
             <wp:extent cx="922564" cy="322898"/>
             <wp:effectExtent b="0" l="0" r="0" t="0"/>
             <wp:wrapSquare wrapText="bothSides" distB="57150" distT="57150" distL="57150" distR="57150"/>
-            <wp:docPr id="2" name="image2.png"/>
+            <wp:docPr id="2" name="image4.png"/>
             <a:graphic>
               <a:graphicData uri="http://schemas.openxmlformats.org/drawingml/2006/picture">
                 <pic:pic>
                   <pic:nvPicPr>
-                    <pic:cNvPr id="0" name="image2.png"/>
+                    <pic:cNvPr id="0" name="image4.png"/>
                     <pic:cNvPicPr preferRelativeResize="0"/>
                   </pic:nvPicPr>
                   <pic:blipFill>
@@ -394,28 +394,18 @@
         <w:pageBreakBefore w:val="0"/>
         <w:widowControl w:val="1"/>
         <w:spacing w:after="0" w:before="200" w:line="300" w:lineRule="auto"/>
+        <w:rPr/>
+      </w:pPr>
+      <w:r>
         <w:rPr>
           <w:smallCaps w:val="1"/>
           <w:color w:val="336633"/>
           <w:sz w:val="32"/>
           <w:szCs w:val="32"/>
-        </w:rPr>
-      </w:pPr>
-      <w:r>
-        <w:rPr>
-          <w:smallCaps w:val="1"/>
-          <w:color w:val="336633"/>
-          <w:sz w:val="32"/>
-          <w:szCs w:val="32"/>
           <w:rtl w:val="0"/>
         </w:rPr>
         <w:t xml:space="preserve">Unit 13 (Extra). Activities 03</w:t>
       </w:r>
-    </w:p>
-    <w:p>
-      <w:pPr>
-        <w:rPr/>
-      </w:pPr>
       <w:r>
         <w:rPr>
           <w:rtl w:val="0"/>
@@ -503,7 +493,20 @@
         <w:rPr>
           <w:rtl w:val="0"/>
         </w:rPr>
-        <w:t xml:space="preserve">a) Using “cron” command and Python Scripting, create a Telegram bot that every five minutes sends you information about your RAM memory. You can obtain that information using “free -m” command.</w:t>
+        <w:t xml:space="preserve">Using “</w:t>
+      </w:r>
+      <w:r>
+        <w:rPr>
+          <w:i w:val="1"/>
+          <w:rtl w:val="0"/>
+        </w:rPr>
+        <w:t xml:space="preserve">cron</w:t>
+      </w:r>
+      <w:r>
+        <w:rPr>
+          <w:rtl w:val="0"/>
+        </w:rPr>
+        <w:t xml:space="preserve">” command and Python Scripting, create a Telegram bot that every five minutes sends you information about your RAM memory. You can obtain that information using “free -m” command.</w:t>
       </w:r>
     </w:p>
     <w:p>
@@ -538,7 +541,20 @@
         <w:rPr>
           <w:rtl w:val="0"/>
         </w:rPr>
-        <w:t xml:space="preserve">b) Using “cron” command, Python Scripting and following this tutorial </w:t>
+        <w:t xml:space="preserve">Using “</w:t>
+      </w:r>
+      <w:r>
+        <w:rPr>
+          <w:i w:val="1"/>
+          <w:rtl w:val="0"/>
+        </w:rPr>
+        <w:t xml:space="preserve">cron</w:t>
+      </w:r>
+      <w:r>
+        <w:rPr>
+          <w:rtl w:val="0"/>
+        </w:rPr>
+        <w:t xml:space="preserve">” command, Python Scripting and following this tutorial </w:t>
       </w:r>
       <w:hyperlink r:id="rId10">
         <w:r>
@@ -565,7 +581,7 @@
         <w:rPr>
           <w:rtl w:val="0"/>
         </w:rPr>
-        <w:t xml:space="preserve">You have a directory with 10 images inside called 1.jpg, 2.jpg, … 10.jpg. You have to create a Telegram bot that every minute sends you a random image from that directory.</w:t>
+        <w:t xml:space="preserve">You have a directory with 10 images inside called “1.jpg”, “2.jpg”, …, “10.jpg”. You have to create a Telegram bot that every minute sends you a random image from that directory.</w:t>
       </w:r>
       <w:r>
         <w:rPr>

--- a/English/Unit 13. Bash Scripting (Extra)/Unit 13 - Activities 03 [English].docx
+++ b/English/Unit 13. Bash Scripting (Extra)/Unit 13 - Activities 03 [English].docx
@@ -80,12 +80,12 @@
             <wp:extent cx="6120000" cy="723900"/>
             <wp:effectExtent b="0" l="0" r="0" t="0"/>
             <wp:wrapSquare wrapText="bothSides" distB="114300" distT="114300" distL="114300" distR="114300"/>
-            <wp:docPr id="3" name="image3.png"/>
+            <wp:docPr id="3" name="image4.png"/>
             <a:graphic>
               <a:graphicData uri="http://schemas.openxmlformats.org/drawingml/2006/picture">
                 <pic:pic>
                   <pic:nvPicPr>
-                    <pic:cNvPr id="0" name="image3.png"/>
+                    <pic:cNvPr id="0" name="image4.png"/>
                     <pic:cNvPicPr preferRelativeResize="0"/>
                   </pic:nvPicPr>
                   <pic:blipFill>
@@ -120,12 +120,12 @@
           <wp:inline distB="114300" distT="114300" distL="114300" distR="114300">
             <wp:extent cx="447675" cy="57150"/>
             <wp:effectExtent b="0" l="0" r="0" t="0"/>
-            <wp:docPr descr="short line" id="1" name="image2.png"/>
+            <wp:docPr descr="short line" id="1" name="image3.png"/>
             <a:graphic>
               <a:graphicData uri="http://schemas.openxmlformats.org/drawingml/2006/picture">
                 <pic:pic>
                   <pic:nvPicPr>
-                    <pic:cNvPr descr="short line" id="0" name="image2.png"/>
+                    <pic:cNvPr descr="short line" id="0" name="image3.png"/>
                     <pic:cNvPicPr preferRelativeResize="0"/>
                   </pic:nvPicPr>
                   <pic:blipFill>
@@ -321,12 +321,12 @@
             <wp:extent cx="922564" cy="322898"/>
             <wp:effectExtent b="0" l="0" r="0" t="0"/>
             <wp:wrapSquare wrapText="bothSides" distB="57150" distT="57150" distL="57150" distR="57150"/>
-            <wp:docPr id="2" name="image4.png"/>
+            <wp:docPr id="2" name="image1.png"/>
             <a:graphic>
               <a:graphicData uri="http://schemas.openxmlformats.org/drawingml/2006/picture">
                 <pic:pic>
                   <pic:nvPicPr>
-                    <pic:cNvPr id="0" name="image4.png"/>
+                    <pic:cNvPr id="0" name="image1.png"/>
                     <pic:cNvPicPr preferRelativeResize="0"/>
                   </pic:nvPicPr>
                   <pic:blipFill>
@@ -369,7 +369,7 @@
           <w:szCs w:val="32"/>
           <w:rtl w:val="0"/>
         </w:rPr>
-        <w:t xml:space="preserve">Updated January 2023</w:t>
+        <w:t xml:space="preserve">Updated March 2024</w:t>
       </w:r>
     </w:p>
     <w:p>
